--- a/schema report.docx
+++ b/schema report.docx
@@ -70,7 +70,7 @@
     </w:p>
     <w:p>
       <w:pPr>
-        <w:pStyle w:val="ListParagraph"/>
+        <w:pStyle w:val="Paragrafoelenco"/>
         <w:numPr>
           <w:ilvl w:val="0"/>
           <w:numId w:val="1"/>
@@ -88,7 +88,7 @@
     </w:p>
     <w:p>
       <w:pPr>
-        <w:pStyle w:val="ListParagraph"/>
+        <w:pStyle w:val="Paragrafoelenco"/>
         <w:numPr>
           <w:ilvl w:val="0"/>
           <w:numId w:val="1"/>
@@ -513,7 +513,7 @@
     </w:p>
     <w:p>
       <w:pPr>
-        <w:pStyle w:val="ListParagraph"/>
+        <w:pStyle w:val="Paragrafoelenco"/>
         <w:numPr>
           <w:ilvl w:val="0"/>
           <w:numId w:val="1"/>
@@ -539,7 +539,7 @@
     </w:p>
     <w:p>
       <w:pPr>
-        <w:pStyle w:val="ListParagraph"/>
+        <w:pStyle w:val="Paragrafoelenco"/>
         <w:numPr>
           <w:ilvl w:val="0"/>
           <w:numId w:val="1"/>
@@ -729,7 +729,128 @@
         <w:rPr>
           <w:lang w:val="it-IT"/>
         </w:rPr>
-        <w:t xml:space="preserve"> (fare la regressione </w:t>
+        <w:t>.</w:t>
+      </w:r>
+    </w:p>
+    <w:p>
+      <w:pPr>
+        <w:rPr>
+          <w:lang w:val="it-IT"/>
+        </w:rPr>
+      </w:pPr>
+    </w:p>
+    <w:p>
+      <w:pPr>
+        <w:rPr>
+          <w:lang w:val="it-IT"/>
+        </w:rPr>
+      </w:pPr>
+      <w:r>
+        <w:rPr>
+          <w:lang w:val="it-IT"/>
+        </w:rPr>
+        <w:t xml:space="preserve">Come mostra la regressione c’è </w:t>
+      </w:r>
+      <w:proofErr w:type="gramStart"/>
+      <w:r>
+        <w:rPr>
+          <w:lang w:val="it-IT"/>
+        </w:rPr>
+        <w:t>un associazione</w:t>
+      </w:r>
+      <w:proofErr w:type="gramEnd"/>
+      <w:r>
+        <w:rPr>
+          <w:lang w:val="it-IT"/>
+        </w:rPr>
+        <w:t xml:space="preserve"> tra la percentuale di anziani e la percentuale di ricoveri per queste patologie, ma il modello spiega solo il X% della variabilità. Questo significa che c’è molto spazio per migliorare. </w:t>
+      </w:r>
+    </w:p>
+    <w:p>
+      <w:pPr>
+        <w:rPr>
+          <w:lang w:val="it-IT"/>
+        </w:rPr>
+      </w:pPr>
+    </w:p>
+    <w:p>
+      <w:pPr>
+        <w:rPr>
+          <w:lang w:val="it-IT"/>
+        </w:rPr>
+      </w:pPr>
+      <w:r>
+        <w:rPr>
+          <w:lang w:val="it-IT"/>
+        </w:rPr>
+        <w:t xml:space="preserve">Quelli che seguono sono i comuni che si discostano di più dal valore atteso. </w:t>
+      </w:r>
+    </w:p>
+    <w:p>
+      <w:pPr>
+        <w:rPr>
+          <w:lang w:val="it-IT"/>
+        </w:rPr>
+      </w:pPr>
+      <w:r>
+        <w:rPr>
+          <w:lang w:val="it-IT"/>
+        </w:rPr>
+        <w:t xml:space="preserve">I primi sono quelli che a parità di anziani hanno più </w:t>
+      </w:r>
+      <w:proofErr w:type="gramStart"/>
+      <w:r>
+        <w:rPr>
+          <w:lang w:val="it-IT"/>
+        </w:rPr>
+        <w:t>ricoveri, quindi</w:t>
+      </w:r>
+      <w:proofErr w:type="gramEnd"/>
+      <w:r>
+        <w:rPr>
+          <w:lang w:val="it-IT"/>
+        </w:rPr>
+        <w:t xml:space="preserve"> dove c’è più bisogno di intervenire. </w:t>
+      </w:r>
+    </w:p>
+    <w:p>
+      <w:pPr>
+        <w:rPr>
+          <w:lang w:val="it-IT"/>
+        </w:rPr>
+      </w:pPr>
+    </w:p>
+    <w:p>
+      <w:pPr>
+        <w:rPr>
+          <w:lang w:val="it-IT"/>
+        </w:rPr>
+      </w:pPr>
+      <w:r>
+        <w:rPr>
+          <w:lang w:val="it-IT"/>
+        </w:rPr>
+        <w:t>I secondi, al contrario, sono quelli che a parità di anziani generano meno ricoveri, e sarebbe interessante vedere quali potrebbero essere le cause del minor accesso all’ospedale (migliore salute? Migliori servizi?)</w:t>
+      </w:r>
+    </w:p>
+    <w:p>
+      <w:pPr>
+        <w:rPr>
+          <w:lang w:val="it-IT"/>
+        </w:rPr>
+      </w:pPr>
+    </w:p>
+    <w:p>
+      <w:pPr>
+        <w:rPr>
+          <w:lang w:val="it-IT"/>
+        </w:rPr>
+      </w:pPr>
+      <w:r>
+        <w:rPr>
+          <w:lang w:val="it-IT"/>
+        </w:rPr>
+        <w:t xml:space="preserve">Nella mappa i primi e i secondi. </w:t>
       </w:r>
     </w:p>
     <w:p>
@@ -893,7 +1014,7 @@
         <w:kern w:val="2"/>
         <w:sz w:val="24"/>
         <w:szCs w:val="24"/>
-        <w:lang w:val="en-IT" w:eastAsia="en-US" w:bidi="ar-SA"/>
+        <w:lang w:eastAsia="en-US" w:bidi="ar-SA"/>
         <w14:ligatures w14:val="standardContextual"/>
       </w:rPr>
     </w:rPrDefault>
@@ -1277,17 +1398,17 @@
     <w:lsdException w:name="Unresolved Mention" w:semiHidden="1" w:unhideWhenUsed="1"/>
     <w:lsdException w:name="Smart Link" w:semiHidden="1" w:unhideWhenUsed="1"/>
   </w:latentStyles>
-  <w:style w:type="paragraph" w:default="1" w:styleId="Normal">
+  <w:style w:type="paragraph" w:default="1" w:styleId="Normale">
     <w:name w:val="Normal"/>
     <w:qFormat/>
   </w:style>
-  <w:style w:type="character" w:default="1" w:styleId="DefaultParagraphFont">
+  <w:style w:type="character" w:default="1" w:styleId="Carpredefinitoparagrafo">
     <w:name w:val="Default Paragraph Font"/>
     <w:uiPriority w:val="1"/>
     <w:semiHidden/>
     <w:unhideWhenUsed/>
   </w:style>
-  <w:style w:type="table" w:default="1" w:styleId="TableNormal">
+  <w:style w:type="table" w:default="1" w:styleId="Tabellanormale">
     <w:name w:val="Normal Table"/>
     <w:uiPriority w:val="99"/>
     <w:semiHidden/>
@@ -1302,15 +1423,15 @@
       </w:tblCellMar>
     </w:tblPr>
   </w:style>
-  <w:style w:type="numbering" w:default="1" w:styleId="NoList">
+  <w:style w:type="numbering" w:default="1" w:styleId="Nessunelenco">
     <w:name w:val="No List"/>
     <w:uiPriority w:val="99"/>
     <w:semiHidden/>
     <w:unhideWhenUsed/>
   </w:style>
-  <w:style w:type="paragraph" w:styleId="ListParagraph">
+  <w:style w:type="paragraph" w:styleId="Paragrafoelenco">
     <w:name w:val="List Paragraph"/>
-    <w:basedOn w:val="Normal"/>
+    <w:basedOn w:val="Normale"/>
     <w:uiPriority w:val="34"/>
     <w:qFormat/>
     <w:rsid w:val="001C7219"/>
@@ -1615,4 +1736,16 @@
     </a:ext>
   </a:extLst>
 </a:theme>
+</file>
+
+<file path=customXml/item1.xml><?xml version="1.0" encoding="utf-8"?>
+<b:Sources xmlns:b="http://schemas.openxmlformats.org/officeDocument/2006/bibliography" xmlns="http://schemas.openxmlformats.org/officeDocument/2006/bibliography" SelectedStyle="/APASixthEditionOfficeOnline.xsl" StyleName="APA" Version="6"/>
+</file>
+
+<file path=customXml/itemProps1.xml><?xml version="1.0" encoding="utf-8"?>
+<ds:datastoreItem xmlns:ds="http://schemas.openxmlformats.org/officeDocument/2006/customXml" ds:itemID="{2FC40723-3BDD-B94E-836C-3A181B47AF44}">
+  <ds:schemaRefs>
+    <ds:schemaRef ds:uri="http://schemas.openxmlformats.org/officeDocument/2006/bibliography"/>
+  </ds:schemaRefs>
+</ds:datastoreItem>
 </file>
--- a/schema report.docx
+++ b/schema report.docx
@@ -12,256 +12,6 @@
         <w:rPr>
           <w:lang w:val="it-IT"/>
         </w:rPr>
-        <w:t>Nelle marche ci sono X comuni</w:t>
-      </w:r>
-    </w:p>
-    <w:p>
-      <w:pPr>
-        <w:rPr>
-          <w:lang w:val="it-IT"/>
-        </w:rPr>
-      </w:pPr>
-      <w:r>
-        <w:rPr>
-          <w:lang w:val="it-IT"/>
-        </w:rPr>
-        <w:t>La popolazione media dei comuni è X</w:t>
-      </w:r>
-    </w:p>
-    <w:p>
-      <w:pPr>
-        <w:rPr>
-          <w:lang w:val="it-IT"/>
-        </w:rPr>
-      </w:pPr>
-      <w:r>
-        <w:rPr>
-          <w:lang w:val="it-IT"/>
-        </w:rPr>
-        <w:t xml:space="preserve">Ci sono X comuni con </w:t>
-      </w:r>
-      <w:proofErr w:type="spellStart"/>
-      <w:r>
-        <w:rPr>
-          <w:lang w:val="it-IT"/>
-        </w:rPr>
-        <w:t>con</w:t>
-      </w:r>
-      <w:proofErr w:type="spellEnd"/>
-      <w:r>
-        <w:rPr>
-          <w:lang w:val="it-IT"/>
-        </w:rPr>
-        <w:t xml:space="preserve"> meno di 2000 anziani. </w:t>
-      </w:r>
-    </w:p>
-    <w:p>
-      <w:pPr>
-        <w:rPr>
-          <w:lang w:val="it-IT"/>
-        </w:rPr>
-      </w:pPr>
-      <w:r>
-        <w:rPr>
-          <w:lang w:val="it-IT"/>
-        </w:rPr>
-        <w:t>Tutte le analisi seguenti li hanno esclusi per due motivi</w:t>
-      </w:r>
-    </w:p>
-    <w:p>
-      <w:pPr>
-        <w:pStyle w:val="Paragrafoelenco"/>
-        <w:numPr>
-          <w:ilvl w:val="0"/>
-          <w:numId w:val="1"/>
-        </w:numPr>
-        <w:rPr>
-          <w:lang w:val="it-IT"/>
-        </w:rPr>
-      </w:pPr>
-      <w:r>
-        <w:rPr>
-          <w:lang w:val="it-IT"/>
-        </w:rPr>
-        <w:t>Statistico: sono comuni in cui le proporzioni sono meno attendibili (es. avere 30 anziani in un comune di 50 residenti vuol dire avere il 60% di anziani, ma questo dato statisticamente è poco attenibili perché la base è bassa</w:t>
-      </w:r>
-    </w:p>
-    <w:p>
-      <w:pPr>
-        <w:pStyle w:val="Paragrafoelenco"/>
-        <w:numPr>
-          <w:ilvl w:val="0"/>
-          <w:numId w:val="1"/>
-        </w:numPr>
-        <w:rPr>
-          <w:lang w:val="it-IT"/>
-        </w:rPr>
-      </w:pPr>
-      <w:r>
-        <w:rPr>
-          <w:lang w:val="it-IT"/>
-        </w:rPr>
-        <w:t xml:space="preserve">Per le implicazioni operative: in questi paesi il numero assoluto di persone che hanno bisogno di servizi sanitari è minimo rispetto ad altri comuni. Non vuol dire escluderli, anzi i servizi </w:t>
-      </w:r>
-      <w:proofErr w:type="spellStart"/>
-      <w:r>
-        <w:rPr>
-          <w:lang w:val="it-IT"/>
-        </w:rPr>
-        <w:t>ssanitari</w:t>
-      </w:r>
-      <w:proofErr w:type="spellEnd"/>
-      <w:r>
-        <w:rPr>
-          <w:lang w:val="it-IT"/>
-        </w:rPr>
-        <w:t xml:space="preserve"> territoriali hanno il vantaggio di raggiungere i piccoli comuni, ma in fase di programmazione conviene partire dai comuni più grandi, e poi i servizi pensati per quei comuni possono raggiungere i comuni limitrofi più piccoli. </w:t>
-      </w:r>
-    </w:p>
-    <w:p>
-      <w:pPr>
-        <w:rPr>
-          <w:lang w:val="it-IT"/>
-        </w:rPr>
-      </w:pPr>
-    </w:p>
-    <w:p>
-      <w:pPr>
-        <w:rPr>
-          <w:lang w:val="it-IT"/>
-        </w:rPr>
-      </w:pPr>
-      <w:r>
-        <w:rPr>
-          <w:lang w:val="it-IT"/>
-        </w:rPr>
-        <w:t>Dati anagrafici</w:t>
-      </w:r>
-    </w:p>
-    <w:p>
-      <w:pPr>
-        <w:rPr>
-          <w:lang w:val="it-IT"/>
-        </w:rPr>
-      </w:pPr>
-    </w:p>
-    <w:p>
-      <w:pPr>
-        <w:rPr>
-          <w:lang w:val="it-IT"/>
-        </w:rPr>
-      </w:pPr>
-      <w:r>
-        <w:rPr>
-          <w:lang w:val="it-IT"/>
-        </w:rPr>
-        <w:t xml:space="preserve">Gli anziani sono un dato importante per stimare il bisogno di salute, perché l’età è associata ad aumento di patologie croniche non trasmissibili. Malattie evitabili con la prevenzione, molto costose da trattare, e per le quali il sistema </w:t>
-      </w:r>
-      <w:proofErr w:type="spellStart"/>
-      <w:r>
-        <w:rPr>
-          <w:lang w:val="it-IT"/>
-        </w:rPr>
-        <w:t>ospedalocentrico</w:t>
-      </w:r>
-      <w:proofErr w:type="spellEnd"/>
-      <w:r>
-        <w:rPr>
-          <w:lang w:val="it-IT"/>
-        </w:rPr>
-        <w:t xml:space="preserve"> è meno efficiente</w:t>
-      </w:r>
-    </w:p>
-    <w:p>
-      <w:pPr>
-        <w:rPr>
-          <w:lang w:val="it-IT"/>
-        </w:rPr>
-      </w:pPr>
-    </w:p>
-    <w:p>
-      <w:pPr>
-        <w:rPr>
-          <w:lang w:val="it-IT"/>
-        </w:rPr>
-      </w:pPr>
-      <w:r>
-        <w:rPr>
-          <w:lang w:val="it-IT"/>
-        </w:rPr>
-        <w:t>Comuni con più anziani in termini assoluti</w:t>
-      </w:r>
-    </w:p>
-    <w:p>
-      <w:pPr>
-        <w:rPr>
-          <w:lang w:val="it-IT"/>
-        </w:rPr>
-      </w:pPr>
-    </w:p>
-    <w:p>
-      <w:pPr>
-        <w:rPr>
-          <w:lang w:val="it-IT"/>
-        </w:rPr>
-      </w:pPr>
-      <w:r>
-        <w:rPr>
-          <w:lang w:val="it-IT"/>
-        </w:rPr>
-        <w:t>Mappa tabella con primi 15</w:t>
-      </w:r>
-    </w:p>
-    <w:p>
-      <w:pPr>
-        <w:rPr>
-          <w:lang w:val="it-IT"/>
-        </w:rPr>
-      </w:pPr>
-    </w:p>
-    <w:p>
-      <w:pPr>
-        <w:rPr>
-          <w:lang w:val="it-IT"/>
-        </w:rPr>
-      </w:pPr>
-      <w:r>
-        <w:rPr>
-          <w:lang w:val="it-IT"/>
-        </w:rPr>
-        <w:t xml:space="preserve">Comuni con più anziani sulla percentuale della popolazione </w:t>
-      </w:r>
-    </w:p>
-    <w:p>
-      <w:pPr>
-        <w:rPr>
-          <w:lang w:val="it-IT"/>
-        </w:rPr>
-      </w:pPr>
-      <w:r>
-        <w:rPr>
-          <w:lang w:val="it-IT"/>
-        </w:rPr>
-        <w:t>mappa e tabella con primi 15</w:t>
-      </w:r>
-    </w:p>
-    <w:p>
-      <w:pPr>
-        <w:rPr>
-          <w:lang w:val="it-IT"/>
-        </w:rPr>
-      </w:pPr>
-    </w:p>
-    <w:p>
-      <w:pPr>
-        <w:rPr>
-          <w:lang w:val="it-IT"/>
-        </w:rPr>
-      </w:pPr>
-      <w:r>
-        <w:rPr>
-          <w:lang w:val="it-IT"/>
-        </w:rPr>
         <w:t xml:space="preserve">Presenza di servizi domiciliari </w:t>
       </w:r>
     </w:p>
@@ -466,7 +216,6 @@
         <w:rPr>
           <w:lang w:val="it-IT"/>
         </w:rPr>
-        <w:lastRenderedPageBreak/>
         <w:t xml:space="preserve">EXP Spiegare come abbiamo calcolato il numero di ricoveri associati a NCD (il fatto dei </w:t>
       </w:r>
       <w:proofErr w:type="spellStart"/>
@@ -1743,7 +1492,7 @@
 </file>
 
 <file path=customXml/itemProps1.xml><?xml version="1.0" encoding="utf-8"?>
-<ds:datastoreItem xmlns:ds="http://schemas.openxmlformats.org/officeDocument/2006/customXml" ds:itemID="{2FC40723-3BDD-B94E-836C-3A181B47AF44}">
+<ds:datastoreItem xmlns:ds="http://schemas.openxmlformats.org/officeDocument/2006/customXml" ds:itemID="{139B2FD9-F4D6-1D44-B5CB-986505256DE0}">
   <ds:schemaRefs>
     <ds:schemaRef ds:uri="http://schemas.openxmlformats.org/officeDocument/2006/bibliography"/>
   </ds:schemaRefs>

--- a/schema report.docx
+++ b/schema report.docx
@@ -5,185 +5,6 @@
     <w:p>
       <w:pPr>
         <w:rPr>
-          <w:lang w:val="it-IT"/>
-        </w:rPr>
-      </w:pPr>
-      <w:r>
-        <w:rPr>
-          <w:lang w:val="it-IT"/>
-        </w:rPr>
-        <w:t xml:space="preserve">Presenza di servizi domiciliari </w:t>
-      </w:r>
-    </w:p>
-    <w:p>
-      <w:pPr>
-        <w:rPr>
-          <w:lang w:val="it-IT"/>
-        </w:rPr>
-      </w:pPr>
-      <w:r>
-        <w:rPr>
-          <w:lang w:val="it-IT"/>
-        </w:rPr>
-        <w:t>Pallini con presenza, utenti, e commenti, sulla mappa il cui colore indica la percentuale di anziani</w:t>
-      </w:r>
-    </w:p>
-    <w:p>
-      <w:pPr>
-        <w:rPr>
-          <w:lang w:val="it-IT"/>
-        </w:rPr>
-      </w:pPr>
-    </w:p>
-    <w:p>
-      <w:pPr>
-        <w:rPr>
-          <w:lang w:val="it-IT"/>
-        </w:rPr>
-      </w:pPr>
-      <w:r>
-        <w:rPr>
-          <w:lang w:val="it-IT"/>
-        </w:rPr>
-        <w:t>Tabella con primi 15 comuni per utenti serviti</w:t>
-      </w:r>
-      <w:r>
-        <w:rPr>
-          <w:lang w:val="it-IT"/>
-        </w:rPr>
-        <w:t>, nella tabella mettere anche spesa per questi servizi e spesa a persona media</w:t>
-      </w:r>
-    </w:p>
-    <w:p>
-      <w:pPr>
-        <w:rPr>
-          <w:lang w:val="it-IT"/>
-        </w:rPr>
-      </w:pPr>
-    </w:p>
-    <w:p>
-      <w:pPr>
-        <w:rPr>
-          <w:lang w:val="it-IT"/>
-        </w:rPr>
-      </w:pPr>
-    </w:p>
-    <w:p>
-      <w:pPr>
-        <w:rPr>
-          <w:lang w:val="it-IT"/>
-        </w:rPr>
-      </w:pPr>
-      <w:r>
-        <w:rPr>
-          <w:lang w:val="it-IT"/>
-        </w:rPr>
-        <w:t>Commento: io commenter</w:t>
-      </w:r>
-      <w:r>
-        <w:rPr>
-          <w:lang w:val="it-IT"/>
-        </w:rPr>
-        <w:t xml:space="preserve">ei che gli utenti serviti sono molto pochi, in particolare per l’ADI che è presente solo in due comuni. </w:t>
-      </w:r>
-    </w:p>
-    <w:p>
-      <w:pPr>
-        <w:rPr>
-          <w:lang w:val="it-IT"/>
-        </w:rPr>
-      </w:pPr>
-    </w:p>
-    <w:p>
-      <w:pPr>
-        <w:rPr>
-          <w:lang w:val="it-IT"/>
-        </w:rPr>
-      </w:pPr>
-      <w:r>
-        <w:rPr>
-          <w:lang w:val="it-IT"/>
-        </w:rPr>
-        <w:t xml:space="preserve">Spesa per RSA </w:t>
-      </w:r>
-    </w:p>
-    <w:p>
-      <w:pPr>
-        <w:rPr>
-          <w:lang w:val="it-IT"/>
-        </w:rPr>
-      </w:pPr>
-      <w:r>
-        <w:rPr>
-          <w:lang w:val="it-IT"/>
-        </w:rPr>
-        <w:t>Questo è un servizio costoso.</w:t>
-      </w:r>
-    </w:p>
-    <w:p>
-      <w:pPr>
-        <w:rPr>
-          <w:lang w:val="it-IT"/>
-        </w:rPr>
-      </w:pPr>
-      <w:r>
-        <w:rPr>
-          <w:lang w:val="it-IT"/>
-        </w:rPr>
-        <w:t xml:space="preserve">Mappa e tabella con 15 comuni che spendono di più in assoluto, ma riporto anche numero anziani, popolazione totale, spesa </w:t>
-      </w:r>
-      <w:proofErr w:type="spellStart"/>
-      <w:r>
-        <w:rPr>
-          <w:lang w:val="it-IT"/>
-        </w:rPr>
-        <w:t>rsa</w:t>
-      </w:r>
-      <w:proofErr w:type="spellEnd"/>
-      <w:r>
-        <w:rPr>
-          <w:lang w:val="it-IT"/>
-        </w:rPr>
-        <w:t xml:space="preserve"> totale, a carico della regione, e spesa totale a persona. </w:t>
-      </w:r>
-    </w:p>
-    <w:p>
-      <w:pPr>
-        <w:rPr>
-          <w:lang w:val="it-IT"/>
-        </w:rPr>
-      </w:pPr>
-    </w:p>
-    <w:p>
-      <w:pPr>
-        <w:rPr>
-          <w:lang w:val="it-IT"/>
-        </w:rPr>
-      </w:pPr>
-    </w:p>
-    <w:p>
-      <w:pPr>
-        <w:rPr>
-          <w:lang w:val="it-IT"/>
-        </w:rPr>
-      </w:pPr>
-      <w:r>
-        <w:rPr>
-          <w:lang w:val="it-IT"/>
-        </w:rPr>
-        <w:t>Commentare che l’RSA costa, e una buona assistenza domiciliare può ridurre questi costi, insieme ad altre possibili soluzioni</w:t>
-      </w:r>
-    </w:p>
-    <w:p>
-      <w:pPr>
-        <w:rPr>
-          <w:lang w:val="it-IT"/>
-        </w:rPr>
-      </w:pPr>
-    </w:p>
-    <w:p>
-      <w:pPr>
-        <w:rPr>
           <w:b/>
           <w:bCs/>
           <w:lang w:val="it-IT"/>
@@ -262,7 +83,7 @@
     </w:p>
     <w:p>
       <w:pPr>
-        <w:pStyle w:val="Paragrafoelenco"/>
+        <w:pStyle w:val="ListParagraph"/>
         <w:numPr>
           <w:ilvl w:val="0"/>
           <w:numId w:val="1"/>
@@ -288,7 +109,7 @@
     </w:p>
     <w:p>
       <w:pPr>
-        <w:pStyle w:val="Paragrafoelenco"/>
+        <w:pStyle w:val="ListParagraph"/>
         <w:numPr>
           <w:ilvl w:val="0"/>
           <w:numId w:val="1"/>
@@ -763,7 +584,7 @@
         <w:kern w:val="2"/>
         <w:sz w:val="24"/>
         <w:szCs w:val="24"/>
-        <w:lang w:eastAsia="en-US" w:bidi="ar-SA"/>
+        <w:lang w:val="en-IT" w:eastAsia="en-US" w:bidi="ar-SA"/>
         <w14:ligatures w14:val="standardContextual"/>
       </w:rPr>
     </w:rPrDefault>
@@ -1147,17 +968,17 @@
     <w:lsdException w:name="Unresolved Mention" w:semiHidden="1" w:unhideWhenUsed="1"/>
     <w:lsdException w:name="Smart Link" w:semiHidden="1" w:unhideWhenUsed="1"/>
   </w:latentStyles>
-  <w:style w:type="paragraph" w:default="1" w:styleId="Normale">
+  <w:style w:type="paragraph" w:default="1" w:styleId="Normal">
     <w:name w:val="Normal"/>
     <w:qFormat/>
   </w:style>
-  <w:style w:type="character" w:default="1" w:styleId="Carpredefinitoparagrafo">
+  <w:style w:type="character" w:default="1" w:styleId="DefaultParagraphFont">
     <w:name w:val="Default Paragraph Font"/>
     <w:uiPriority w:val="1"/>
     <w:semiHidden/>
     <w:unhideWhenUsed/>
   </w:style>
-  <w:style w:type="table" w:default="1" w:styleId="Tabellanormale">
+  <w:style w:type="table" w:default="1" w:styleId="TableNormal">
     <w:name w:val="Normal Table"/>
     <w:uiPriority w:val="99"/>
     <w:semiHidden/>
@@ -1172,15 +993,15 @@
       </w:tblCellMar>
     </w:tblPr>
   </w:style>
-  <w:style w:type="numbering" w:default="1" w:styleId="Nessunelenco">
+  <w:style w:type="numbering" w:default="1" w:styleId="NoList">
     <w:name w:val="No List"/>
     <w:uiPriority w:val="99"/>
     <w:semiHidden/>
     <w:unhideWhenUsed/>
   </w:style>
-  <w:style w:type="paragraph" w:styleId="Paragrafoelenco">
+  <w:style w:type="paragraph" w:styleId="ListParagraph">
     <w:name w:val="List Paragraph"/>
-    <w:basedOn w:val="Normale"/>
+    <w:basedOn w:val="Normal"/>
     <w:uiPriority w:val="34"/>
     <w:qFormat/>
     <w:rsid w:val="001C7219"/>
